--- a/Documentacao/documentacao_Desafio_Pluft.docx
+++ b/Documentacao/documentacao_Desafio_Pluft.docx
@@ -29,6 +29,7 @@
               <w:lang w:eastAsia="en-US"/>
             </w:rPr>
           </w:pPr>
+          <w:proofErr w:type="spellStart"/>
           <w:r>
             <w:rPr>
               <w:rFonts w:asciiTheme="majorHAnsi" w:eastAsiaTheme="majorEastAsia" w:hAnsiTheme="majorHAnsi" w:cstheme="majorBidi"/>
@@ -40,6 +41,7 @@
             </w:rPr>
             <w:t>Pluft</w:t>
           </w:r>
+          <w:proofErr w:type="spellEnd"/>
         </w:p>
         <w:p>
           <w:r>
@@ -142,8 +144,13 @@
                                       <w:pStyle w:val="Subttulo1"/>
                                     </w:pPr>
                                     <w:r>
-                                      <w:t>Desafio-Pluft</w:t>
+                                      <w:t>Desafio-</w:t>
                                     </w:r>
+                                    <w:proofErr w:type="spellStart"/>
+                                    <w:r>
+                                      <w:t>Pluft</w:t>
+                                    </w:r>
+                                    <w:proofErr w:type="spellEnd"/>
                                   </w:p>
                                 </w:sdtContent>
                               </w:sdt>
@@ -167,7 +174,7 @@
                   </wp:anchor>
                 </w:drawing>
               </mc:Choice>
-              <mc:Fallback xmlns:w16cid="http://schemas.microsoft.com/office/word/2016/wordml/cid" xmlns:am3d="http://schemas.microsoft.com/office/drawing/2017/model3d" xmlns:aink="http://schemas.microsoft.com/office/drawing/2016/ink" xmlns:cx8="http://schemas.microsoft.com/office/drawing/2016/5/14/chartex" xmlns:cx7="http://schemas.microsoft.com/office/drawing/2016/5/13/chartex" xmlns:cx6="http://schemas.microsoft.com/office/drawing/2016/5/12/chartex" xmlns:cx5="http://schemas.microsoft.com/office/drawing/2016/5/11/chartex" xmlns:cx4="http://schemas.microsoft.com/office/drawing/2016/5/10/chartex" xmlns:cx3="http://schemas.microsoft.com/office/drawing/2016/5/9/chartex" xmlns:cx2="http://schemas.microsoft.com/office/drawing/2015/10/21/chartex">
+              <mc:Fallback xmlns:cx2="http://schemas.microsoft.com/office/drawing/2015/10/21/chartex" xmlns:cx3="http://schemas.microsoft.com/office/drawing/2016/5/9/chartex" xmlns:cx4="http://schemas.microsoft.com/office/drawing/2016/5/10/chartex" xmlns:cx5="http://schemas.microsoft.com/office/drawing/2016/5/11/chartex" xmlns:cx6="http://schemas.microsoft.com/office/drawing/2016/5/12/chartex" xmlns:cx7="http://schemas.microsoft.com/office/drawing/2016/5/13/chartex" xmlns:cx8="http://schemas.microsoft.com/office/drawing/2016/5/14/chartex" xmlns:aink="http://schemas.microsoft.com/office/drawing/2016/ink" xmlns:am3d="http://schemas.microsoft.com/office/drawing/2017/model3d" xmlns:w16cid="http://schemas.microsoft.com/office/word/2016/wordml/cid">
                 <w:pict>
                   <v:shapetype w14:anchorId="027CD68C" id="_x0000_t202" coordsize="21600,21600" o:spt="202" path="m,l,21600r21600,l21600,xe">
                     <v:stroke joinstyle="miter"/>
@@ -1717,7 +1724,15 @@
         <w:t xml:space="preserve">Desenvolver um sistema que agilize </w:t>
       </w:r>
       <w:r>
-        <w:t>processos entre lojistas(Varejo) e clientes.</w:t>
+        <w:t xml:space="preserve">processos entre </w:t>
+      </w:r>
+      <w:proofErr w:type="gramStart"/>
+      <w:r>
+        <w:t>lojistas(</w:t>
+      </w:r>
+      <w:proofErr w:type="gramEnd"/>
+      <w:r>
+        <w:t>Varejo) e clientes.</w:t>
       </w:r>
     </w:p>
     <w:p/>
@@ -1771,27 +1786,25 @@
         <w:lastRenderedPageBreak/>
         <w:t>Modelagem de Software</w:t>
       </w:r>
-      <w:bookmarkStart w:id="8" w:name="_GoBack"/>
       <w:bookmarkEnd w:id="6"/>
       <w:bookmarkEnd w:id="7"/>
+    </w:p>
+    <w:p>
+      <w:r>
+        <w:t>Modelagem de software é a atividade de construir modelos que representem características do software.</w:t>
+      </w:r>
+    </w:p>
+    <w:p>
+      <w:pPr>
+        <w:pStyle w:val="cabealho2"/>
+      </w:pPr>
+      <w:bookmarkStart w:id="8" w:name="_Toc533767848"/>
+      <w:bookmarkStart w:id="9" w:name="_Toc3879735"/>
+      <w:r>
+        <w:t>Modelo Lógico</w:t>
+      </w:r>
       <w:bookmarkEnd w:id="8"/>
-    </w:p>
-    <w:p>
-      <w:r>
-        <w:t>Modelagem de software é a atividade de construir modelos que representem características do software.</w:t>
-      </w:r>
-    </w:p>
-    <w:p>
-      <w:pPr>
-        <w:pStyle w:val="cabealho2"/>
-      </w:pPr>
-      <w:bookmarkStart w:id="9" w:name="_Toc533767848"/>
-      <w:bookmarkStart w:id="10" w:name="_Toc3879735"/>
-      <w:r>
-        <w:t>Modelo Lógico</w:t>
-      </w:r>
       <w:bookmarkEnd w:id="9"/>
-      <w:bookmarkEnd w:id="10"/>
     </w:p>
     <w:p>
       <w:r>
@@ -1858,14 +1871,14 @@
       <w:pPr>
         <w:pStyle w:val="cabealho2"/>
       </w:pPr>
-      <w:bookmarkStart w:id="11" w:name="_Toc533767849"/>
-      <w:bookmarkStart w:id="12" w:name="_Toc3879736"/>
+      <w:bookmarkStart w:id="10" w:name="_Toc533767849"/>
+      <w:bookmarkStart w:id="11" w:name="_Toc3879736"/>
       <w:r>
         <w:lastRenderedPageBreak/>
         <w:t>Modelo Físico</w:t>
       </w:r>
+      <w:bookmarkEnd w:id="10"/>
       <w:bookmarkEnd w:id="11"/>
-      <w:bookmarkEnd w:id="12"/>
     </w:p>
     <w:p>
       <w:r>
@@ -1931,8 +1944,8 @@
       <w:pPr>
         <w:pStyle w:val="cabealho2"/>
       </w:pPr>
-      <w:bookmarkStart w:id="13" w:name="_Toc533767850"/>
-      <w:bookmarkStart w:id="14" w:name="_Toc3879737"/>
+      <w:bookmarkStart w:id="12" w:name="_Toc533767850"/>
+      <w:bookmarkStart w:id="13" w:name="_Toc3879737"/>
     </w:p>
     <w:p>
       <w:pPr>
@@ -1946,8 +1959,8 @@
       <w:r>
         <w:t>Modelo Conceitual</w:t>
       </w:r>
+      <w:bookmarkEnd w:id="12"/>
       <w:bookmarkEnd w:id="13"/>
-      <w:bookmarkEnd w:id="14"/>
     </w:p>
     <w:p>
       <w:r>
@@ -2023,25 +2036,30 @@
       <w:pPr>
         <w:pStyle w:val="cabealho2"/>
       </w:pPr>
-      <w:bookmarkStart w:id="15" w:name="_Toc533767851"/>
-      <w:bookmarkStart w:id="16" w:name="_Toc3879738"/>
+      <w:bookmarkStart w:id="14" w:name="_Toc533767851"/>
+      <w:bookmarkStart w:id="15" w:name="_Toc3879738"/>
       <w:r>
         <w:lastRenderedPageBreak/>
         <w:t>Cronograma</w:t>
       </w:r>
+      <w:bookmarkEnd w:id="14"/>
       <w:bookmarkEnd w:id="15"/>
-      <w:bookmarkEnd w:id="16"/>
     </w:p>
     <w:p>
       <w:pPr>
         <w:ind w:firstLine="720"/>
         <w:rPr>
-          <w:lang w:val="en-US"/>
+          <w:rStyle w:val="Hyperlink"/>
         </w:rPr>
       </w:pPr>
       <w:r>
-        <w:t>Desafio-Pluft</w:t>
-      </w:r>
+        <w:t>Desafio-</w:t>
+      </w:r>
+      <w:proofErr w:type="spellStart"/>
+      <w:r>
+        <w:t>Pluft</w:t>
+      </w:r>
+      <w:proofErr w:type="spellEnd"/>
       <w:r>
         <w:t xml:space="preserve">: </w:t>
       </w:r>
@@ -2053,6 +2071,58 @@
           <w:t>https://trello.com/b/8c3vAf0j/desafio-pluft</w:t>
         </w:r>
       </w:hyperlink>
+    </w:p>
+    <w:p>
+      <w:pPr>
+        <w:pStyle w:val="cabealho2"/>
+      </w:pPr>
+      <w:r>
+        <w:t>Link do Projeto</w:t>
+      </w:r>
+      <w:bookmarkStart w:id="16" w:name="_GoBack"/>
+      <w:bookmarkEnd w:id="16"/>
+    </w:p>
+    <w:p>
+      <w:pPr>
+        <w:ind w:firstLine="720"/>
+        <w:rPr>
+          <w:rStyle w:val="Hyperlink"/>
+        </w:rPr>
+      </w:pPr>
+      <w:r>
+        <w:t>Desafio-</w:t>
+      </w:r>
+      <w:proofErr w:type="spellStart"/>
+      <w:r>
+        <w:t>Pluft</w:t>
+      </w:r>
+      <w:proofErr w:type="spellEnd"/>
+      <w:r>
+        <w:t xml:space="preserve">: </w:t>
+      </w:r>
+      <w:hyperlink r:id="rId15" w:history="1">
+        <w:r>
+          <w:rPr>
+            <w:rStyle w:val="Hyperlink"/>
+          </w:rPr>
+          <w:t>https://github.com/andreltgribeiro/Desafio-Pluft</w:t>
+        </w:r>
+      </w:hyperlink>
+    </w:p>
+    <w:p>
+      <w:pPr>
+        <w:ind w:firstLine="720"/>
+        <w:rPr>
+          <w:rStyle w:val="Hyperlink"/>
+        </w:rPr>
+      </w:pPr>
+    </w:p>
+    <w:p>
+      <w:pPr>
+        <w:rPr>
+          <w:lang w:val="en-US"/>
+        </w:rPr>
+      </w:pPr>
       <w:r>
         <w:rPr>
           <w:lang w:val="en-US"/>
@@ -2074,14 +2144,38 @@
           <w:color w:val="295A66" w:themeColor="accent4" w:themeShade="80"/>
         </w:rPr>
         <w:lastRenderedPageBreak/>
-        <w:t>Back-End</w:t>
+        <w:t>Back-</w:t>
+      </w:r>
+      <w:proofErr w:type="spellStart"/>
+      <w:r>
+        <w:rPr>
+          <w:color w:val="295A66" w:themeColor="accent4" w:themeShade="80"/>
+        </w:rPr>
+        <w:t>End</w:t>
       </w:r>
       <w:bookmarkEnd w:id="17"/>
+      <w:proofErr w:type="spellEnd"/>
     </w:p>
     <w:p/>
     <w:p>
       <w:r>
-        <w:t>API significa Application Programming Interface – Interface de Programação de Aplicativos – e corresponde a um conjunto de instruções e padrões de programação para acesso a um aplicativo de software.</w:t>
+        <w:t xml:space="preserve">API significa </w:t>
+      </w:r>
+      <w:proofErr w:type="spellStart"/>
+      <w:r>
+        <w:t>Application</w:t>
+      </w:r>
+      <w:proofErr w:type="spellEnd"/>
+      <w:r>
+        <w:t xml:space="preserve"> </w:t>
+      </w:r>
+      <w:proofErr w:type="spellStart"/>
+      <w:r>
+        <w:t>Programming</w:t>
+      </w:r>
+      <w:proofErr w:type="spellEnd"/>
+      <w:r>
+        <w:t xml:space="preserve"> Interface – Interface de Programação de Aplicativos – e corresponde a um conjunto de instruções e padrões de programação para acesso a um aplicativo de software.</w:t>
       </w:r>
     </w:p>
     <w:p>
@@ -2129,7 +2223,7 @@
                     </pic:cNvPicPr>
                   </pic:nvPicPr>
                   <pic:blipFill>
-                    <a:blip r:embed="rId15">
+                    <a:blip r:embed="rId16">
                       <a:extLst>
                         <a:ext uri="{28A0092B-C50C-407E-A947-70E740481C1C}">
                           <a14:useLocalDpi xmlns:a14="http://schemas.microsoft.com/office/drawing/2010/main" val="0"/>
@@ -2194,7 +2288,7 @@
                     </pic:cNvPicPr>
                   </pic:nvPicPr>
                   <pic:blipFill>
-                    <a:blip r:embed="rId16">
+                    <a:blip r:embed="rId17">
                       <a:extLst>
                         <a:ext uri="{28A0092B-C50C-407E-A947-70E740481C1C}">
                           <a14:useLocalDpi xmlns:a14="http://schemas.microsoft.com/office/drawing/2010/main" val="0"/>
@@ -2268,7 +2362,7 @@
                     </pic:cNvPicPr>
                   </pic:nvPicPr>
                   <pic:blipFill>
-                    <a:blip r:embed="rId17">
+                    <a:blip r:embed="rId18">
                       <a:extLst>
                         <a:ext uri="{28A0092B-C50C-407E-A947-70E740481C1C}">
                           <a14:useLocalDpi xmlns:a14="http://schemas.microsoft.com/office/drawing/2010/main" val="0"/>
@@ -2354,7 +2448,7 @@
                     </pic:cNvPicPr>
                   </pic:nvPicPr>
                   <pic:blipFill>
-                    <a:blip r:embed="rId18">
+                    <a:blip r:embed="rId19">
                       <a:extLst>
                         <a:ext uri="{28A0092B-C50C-407E-A947-70E740481C1C}">
                           <a14:useLocalDpi xmlns:a14="http://schemas.microsoft.com/office/drawing/2010/main" val="0"/>
@@ -2432,7 +2526,7 @@
                     </pic:cNvPicPr>
                   </pic:nvPicPr>
                   <pic:blipFill>
-                    <a:blip r:embed="rId19">
+                    <a:blip r:embed="rId20">
                       <a:extLst>
                         <a:ext uri="{28A0092B-C50C-407E-A947-70E740481C1C}">
                           <a14:useLocalDpi xmlns:a14="http://schemas.microsoft.com/office/drawing/2010/main" val="0"/>
@@ -2469,26 +2563,54 @@
         <w:pStyle w:val="cabealho2"/>
       </w:pPr>
       <w:bookmarkStart w:id="20" w:name="_Toc3879742"/>
-      <w:r>
-        <w:t>Importar Postman</w:t>
+    </w:p>
+    <w:p>
+      <w:pPr>
+        <w:pStyle w:val="cabealho2"/>
+      </w:pPr>
+      <w:r>
+        <w:t xml:space="preserve">Importar </w:t>
+      </w:r>
+      <w:proofErr w:type="spellStart"/>
+      <w:r>
+        <w:t>Postman</w:t>
       </w:r>
       <w:bookmarkEnd w:id="20"/>
+      <w:proofErr w:type="spellEnd"/>
     </w:p>
     <w:p>
       <w:pPr>
         <w:ind w:firstLine="720"/>
       </w:pPr>
       <w:r>
-        <w:t>Passo a passo de como importar para o postman</w:t>
-      </w:r>
+        <w:t xml:space="preserve">Passo a passo de como importar para o </w:t>
+      </w:r>
+      <w:proofErr w:type="spellStart"/>
+      <w:r>
+        <w:t>postman</w:t>
+      </w:r>
+      <w:proofErr w:type="spellEnd"/>
     </w:p>
     <w:p>
       <w:pPr>
         <w:ind w:firstLine="720"/>
       </w:pPr>
       <w:r>
-        <w:t>1° - No postman, clique no botão de import</w:t>
-      </w:r>
+        <w:t xml:space="preserve">1° - No </w:t>
+      </w:r>
+      <w:proofErr w:type="spellStart"/>
+      <w:r>
+        <w:t>postman</w:t>
+      </w:r>
+      <w:proofErr w:type="spellEnd"/>
+      <w:r>
+        <w:t xml:space="preserve">, clique no botão de </w:t>
+      </w:r>
+      <w:proofErr w:type="spellStart"/>
+      <w:r>
+        <w:t>import</w:t>
+      </w:r>
+      <w:proofErr w:type="spellEnd"/>
     </w:p>
     <w:p>
       <w:pPr>
@@ -2516,7 +2638,7 @@
                     </pic:cNvPicPr>
                   </pic:nvPicPr>
                   <pic:blipFill>
-                    <a:blip r:embed="rId20">
+                    <a:blip r:embed="rId21">
                       <a:extLst>
                         <a:ext uri="{28A0092B-C50C-407E-A947-70E740481C1C}">
                           <a14:useLocalDpi xmlns:a14="http://schemas.microsoft.com/office/drawing/2010/main" val="0"/>
@@ -2583,6 +2705,7 @@
         <w:ind w:firstLine="720"/>
       </w:pPr>
       <w:r>
+        <w:lastRenderedPageBreak/>
         <w:t>2° - Clique em “CHOOSE FILES</w:t>
       </w:r>
     </w:p>
@@ -2594,7 +2717,6 @@
         <w:rPr>
           <w:noProof/>
         </w:rPr>
-        <w:lastRenderedPageBreak/>
         <w:drawing>
           <wp:inline distT="0" distB="0" distL="0" distR="0" wp14:anchorId="63BE8FF9" wp14:editId="20A62EC2">
             <wp:extent cx="4594860" cy="4732020"/>
@@ -2613,7 +2735,7 @@
                     </pic:cNvPicPr>
                   </pic:nvPicPr>
                   <pic:blipFill>
-                    <a:blip r:embed="rId21">
+                    <a:blip r:embed="rId22">
                       <a:extLst>
                         <a:ext uri="{28A0092B-C50C-407E-A947-70E740481C1C}">
                           <a14:useLocalDpi xmlns:a14="http://schemas.microsoft.com/office/drawing/2010/main" val="0"/>
@@ -2684,7 +2806,7 @@
                     </pic:cNvPicPr>
                   </pic:nvPicPr>
                   <pic:blipFill>
-                    <a:blip r:embed="rId22">
+                    <a:blip r:embed="rId23">
                       <a:extLst>
                         <a:ext uri="{28A0092B-C50C-407E-A947-70E740481C1C}">
                           <a14:useLocalDpi xmlns:a14="http://schemas.microsoft.com/office/drawing/2010/main" val="0"/>
@@ -2731,10 +2853,12 @@
       <w:pPr>
         <w:pStyle w:val="cabealho2"/>
       </w:pPr>
+      <w:proofErr w:type="spellStart"/>
       <w:r>
         <w:t>Swagger</w:t>
       </w:r>
       <w:bookmarkEnd w:id="21"/>
+      <w:proofErr w:type="spellEnd"/>
     </w:p>
     <w:p>
       <w:pPr>
@@ -2771,7 +2895,7 @@
                     </pic:cNvPicPr>
                   </pic:nvPicPr>
                   <pic:blipFill>
-                    <a:blip r:embed="rId23">
+                    <a:blip r:embed="rId24">
                       <a:extLst>
                         <a:ext uri="{28A0092B-C50C-407E-A947-70E740481C1C}">
                           <a14:useLocalDpi xmlns:a14="http://schemas.microsoft.com/office/drawing/2010/main" val="0"/>
@@ -2877,7 +3001,24 @@
         <w:t xml:space="preserve">2. </w:t>
       </w:r>
       <w:r>
-        <w:t>O lojista poderá Cadastrar um estabelecimento em seu usuário</w:t>
+        <w:t xml:space="preserve">O </w:t>
+      </w:r>
+      <w:r>
+        <w:t>Administrador</w:t>
+      </w:r>
+      <w:r>
+        <w:t xml:space="preserve"> </w:t>
+      </w:r>
+      <w:proofErr w:type="gramStart"/>
+      <w:r>
+        <w:t>poderá Cadastrar</w:t>
+      </w:r>
+      <w:proofErr w:type="gramEnd"/>
+      <w:r>
+        <w:t xml:space="preserve"> um estabelecimento </w:t>
+      </w:r>
+      <w:r>
+        <w:t>e vincular um lojista a ele</w:t>
       </w:r>
     </w:p>
     <w:p>
@@ -2893,7 +3034,19 @@
         <w:t xml:space="preserve">4. </w:t>
       </w:r>
       <w:r>
-        <w:t>O lojista terá uma lista com todos seus agendamentos</w:t>
+        <w:t xml:space="preserve">O </w:t>
+      </w:r>
+      <w:r>
+        <w:t>Cliente e o lojista</w:t>
+      </w:r>
+      <w:r>
+        <w:t xml:space="preserve"> </w:t>
+      </w:r>
+      <w:r>
+        <w:t xml:space="preserve">terão </w:t>
+      </w:r>
+      <w:r>
+        <w:t>uma lista com todos seus agendamentos</w:t>
       </w:r>
     </w:p>
     <w:p>
@@ -2901,15 +3054,223 @@
         <w:t>5. O usuário Comum poderá fazer um agendamento</w:t>
       </w:r>
     </w:p>
+    <w:p>
+      <w:r>
+        <w:t>6. Poderá ser cadastrado um lojista e um cliente</w:t>
+      </w:r>
+      <w:r>
+        <w:t xml:space="preserve"> e um administrador</w:t>
+      </w:r>
+      <w:r>
+        <w:t>.</w:t>
+      </w:r>
+    </w:p>
+    <w:p/>
+    <w:p/>
+    <w:p>
+      <w:pPr>
+        <w:pStyle w:val="cabealho1"/>
+        <w:rPr>
+          <w:color w:val="295A66" w:themeColor="accent4" w:themeShade="80"/>
+        </w:rPr>
+      </w:pPr>
+      <w:r>
+        <w:rPr>
+          <w:color w:val="295A66" w:themeColor="accent4" w:themeShade="80"/>
+        </w:rPr>
+        <w:t>Mobile</w:t>
+      </w:r>
+    </w:p>
+    <w:p>
+      <w:r>
+        <w:t>Passo a Passo:</w:t>
+      </w:r>
+    </w:p>
+    <w:p>
+      <w:pPr>
+        <w:pStyle w:val="cabealho2"/>
+      </w:pPr>
+      <w:r>
+        <w:t xml:space="preserve">Baixando um emulador para </w:t>
+      </w:r>
+      <w:proofErr w:type="spellStart"/>
+      <w:r>
+        <w:t>android</w:t>
+      </w:r>
+      <w:proofErr w:type="spellEnd"/>
+    </w:p>
+    <w:p>
+      <w:r>
+        <w:tab/>
+        <w:t xml:space="preserve">1° - </w:t>
+      </w:r>
+      <w:r>
+        <w:t>Acesse “</w:t>
+      </w:r>
+      <w:hyperlink r:id="rId25" w:history="1">
+        <w:r>
+          <w:rPr>
+            <w:rStyle w:val="Hyperlink"/>
+          </w:rPr>
+          <w:t>https://developer.android.com/studio</w:t>
+        </w:r>
+      </w:hyperlink>
+      <w:r>
+        <w:t>”</w:t>
+      </w:r>
+    </w:p>
+    <w:p>
+      <w:r>
+        <w:tab/>
+        <w:t xml:space="preserve">2° - Clique no botão de Download e siga as instruções disponibilizadas nesse link : </w:t>
+      </w:r>
+      <w:hyperlink r:id="rId26" w:history="1">
+        <w:r>
+          <w:rPr>
+            <w:rStyle w:val="Hyperlink"/>
+          </w:rPr>
+          <w:t>https://www.androidpro.com.br/blog/android-studio/android-studio-configurando-ambiente/</w:t>
+        </w:r>
+      </w:hyperlink>
+    </w:p>
+    <w:p>
+      <w:r>
+        <w:tab/>
+        <w:t>3°</w:t>
+      </w:r>
+      <w:r>
+        <w:t xml:space="preserve"> - Após baixar o projeto, abra o </w:t>
+      </w:r>
+      <w:proofErr w:type="spellStart"/>
+      <w:r>
+        <w:t>cmd</w:t>
+      </w:r>
+      <w:proofErr w:type="spellEnd"/>
+      <w:r>
+        <w:t xml:space="preserve"> na pasta que o mesmo se encontra e execute o comando “</w:t>
+      </w:r>
+      <w:proofErr w:type="spellStart"/>
+      <w:r>
+        <w:rPr>
+          <w:b/>
+        </w:rPr>
+        <w:t>npm</w:t>
+      </w:r>
+      <w:proofErr w:type="spellEnd"/>
+      <w:r>
+        <w:rPr>
+          <w:b/>
+        </w:rPr>
+        <w:t xml:space="preserve"> </w:t>
+      </w:r>
+      <w:proofErr w:type="spellStart"/>
+      <w:r>
+        <w:rPr>
+          <w:b/>
+        </w:rPr>
+        <w:t>install</w:t>
+      </w:r>
+      <w:proofErr w:type="spellEnd"/>
+      <w:r>
+        <w:rPr>
+          <w:b/>
+        </w:rPr>
+        <w:t xml:space="preserve"> </w:t>
+      </w:r>
+      <w:proofErr w:type="spellStart"/>
+      <w:r>
+        <w:rPr>
+          <w:b/>
+        </w:rPr>
+        <w:t>cli</w:t>
+      </w:r>
+      <w:proofErr w:type="spellEnd"/>
+      <w:r>
+        <w:t>”</w:t>
+      </w:r>
+    </w:p>
+    <w:p>
+      <w:r>
+        <w:tab/>
+        <w:t xml:space="preserve">4° - Encontre onde se encontra a pasta raiz do </w:t>
+      </w:r>
+      <w:proofErr w:type="spellStart"/>
+      <w:proofErr w:type="gramStart"/>
+      <w:r>
+        <w:t>npm</w:t>
+      </w:r>
+      <w:proofErr w:type="spellEnd"/>
+      <w:r>
+        <w:t xml:space="preserve"> .</w:t>
+      </w:r>
+      <w:proofErr w:type="gramEnd"/>
+      <w:r>
+        <w:t xml:space="preserve"> </w:t>
+      </w:r>
+      <w:proofErr w:type="spellStart"/>
+      <w:r>
+        <w:t>Ex</w:t>
+      </w:r>
+      <w:proofErr w:type="spellEnd"/>
+      <w:r>
+        <w:t xml:space="preserve">: </w:t>
+      </w:r>
+      <w:r>
+        <w:t>C:\Users\</w:t>
+      </w:r>
+      <w:r>
+        <w:t>$Username$</w:t>
+      </w:r>
+      <w:r>
+        <w:t>\AppData\Roaming\npm</w:t>
+      </w:r>
+      <w:r>
+        <w:t>.</w:t>
+      </w:r>
+    </w:p>
+    <w:p>
+      <w:r>
+        <w:tab/>
+        <w:t xml:space="preserve">5° - No </w:t>
+      </w:r>
+      <w:proofErr w:type="spellStart"/>
+      <w:r>
+        <w:t>cmd</w:t>
+      </w:r>
+      <w:proofErr w:type="spellEnd"/>
+      <w:r>
+        <w:t xml:space="preserve"> da pasta raiz do projeto digite o caminho obtido acima seguido de \</w:t>
+      </w:r>
+      <w:proofErr w:type="spellStart"/>
+      <w:r>
+        <w:t>react-native</w:t>
+      </w:r>
+      <w:proofErr w:type="spellEnd"/>
+      <w:r>
+        <w:t xml:space="preserve"> </w:t>
+      </w:r>
+      <w:proofErr w:type="spellStart"/>
+      <w:r>
+        <w:t>run-android</w:t>
+      </w:r>
+      <w:proofErr w:type="spellEnd"/>
+      <w:r>
+        <w:t>.</w:t>
+      </w:r>
+    </w:p>
+    <w:p>
+      <w:r>
+        <w:tab/>
+      </w:r>
+    </w:p>
+    <w:p/>
+    <w:p/>
     <w:p>
       <w:pPr>
         <w:rPr>
           <w:lang w:eastAsia="en-US"/>
         </w:rPr>
       </w:pPr>
-      <w:r>
-        <w:t>6. Poderá ser cadastrado um lojista e um cliente, apenas um administrador poderá cadastrar outro.</w:t>
-      </w:r>
     </w:p>
     <w:sectPr>
       <w:pgSz w:w="11907" w:h="16839" w:code="9"/>
@@ -3043,7 +3404,7 @@
         <w:noProof/>
         <w:color w:val="295A66" w:themeColor="accent4" w:themeShade="80"/>
       </w:rPr>
-      <w:t>11</w:t>
+      <w:t>6</w:t>
     </w:r>
     <w:r>
       <w:rPr>
@@ -3916,7 +4277,6 @@
   <w:style w:type="character" w:default="1" w:styleId="Fontepargpadro">
     <w:name w:val="Default Paragraph Font"/>
     <w:uiPriority w:val="1"/>
-    <w:semiHidden/>
     <w:unhideWhenUsed/>
   </w:style>
   <w:style w:type="table" w:default="1" w:styleId="Tabelanormal">
@@ -4967,7 +5327,7 @@
     <w:sig w:usb0="00000287" w:usb1="00000000" w:usb2="00000000" w:usb3="00000000" w:csb0="0000009F" w:csb1="00000000"/>
   </w:font>
   <w:font w:name="MS Mincho">
-    <w:altName w:val="Yu Gothic UI"/>
+    <w:altName w:val="ＭＳ 明朝"/>
     <w:panose1 w:val="02020609040205080304"/>
     <w:charset w:val="80"/>
     <w:family w:val="modern"/>
@@ -5031,6 +5391,7 @@
     <w:rsid w:val="00741415"/>
     <w:rsid w:val="00973EE1"/>
     <w:rsid w:val="00C22CA0"/>
+    <w:rsid w:val="00ED4D7D"/>
     <w:rsid w:val="00FC6E33"/>
     <w:rsid w:val="00FF4E48"/>
   </w:rsids>
@@ -5752,7 +6113,7 @@
 </file>
 
 <file path=customXml/itemProps3.xml><?xml version="1.0" encoding="utf-8"?>
-<ds:datastoreItem xmlns:ds="http://schemas.openxmlformats.org/officeDocument/2006/customXml" ds:itemID="{3EF5F34A-5A04-4726-877A-403E20157C55}">
+<ds:datastoreItem xmlns:ds="http://schemas.openxmlformats.org/officeDocument/2006/customXml" ds:itemID="{7AFCF4B1-C733-48B9-AD3E-D828346178EF}">
   <ds:schemaRefs>
     <ds:schemaRef ds:uri="http://schemas.openxmlformats.org/officeDocument/2006/bibliography"/>
   </ds:schemaRefs>
